--- a/módulo 2/Flexbox.docx
+++ b/módulo 2/Flexbox.docx
@@ -5,38 +5,168 @@
     <w:p>
       <w:pPr>
         <w:pStyle w:val="Ttulo1"/>
-      </w:pPr>
-      <w:r>
+        <w:jc w:val="both"/>
+        <w:rPr>
+          <w:rFonts w:cs="Arial"/>
+          <w:sz w:val="24"/>
+          <w:szCs w:val="24"/>
+        </w:rPr>
+      </w:pPr>
+      <w:r>
+        <w:rPr>
+          <w:rFonts w:cs="Arial"/>
+          <w:sz w:val="24"/>
+          <w:szCs w:val="24"/>
+        </w:rPr>
         <w:t xml:space="preserve">Introdução ao </w:t>
       </w:r>
       <w:proofErr w:type="spellStart"/>
       <w:r>
+        <w:rPr>
+          <w:rFonts w:cs="Arial"/>
+          <w:sz w:val="24"/>
+          <w:szCs w:val="24"/>
+        </w:rPr>
         <w:t>flexbox</w:t>
       </w:r>
       <w:proofErr w:type="spellEnd"/>
     </w:p>
     <w:p>
-      <w:r>
-        <w:t>Modelo de layout unidimensional, método que pode oferecer distribuição de espaço entre itens em uma interface e recursos de alinhamento.</w:t>
+      <w:pPr>
+        <w:rPr>
+          <w:rFonts w:ascii="Arial" w:hAnsi="Arial" w:cs="Arial"/>
+          <w:szCs w:val="24"/>
+        </w:rPr>
+      </w:pPr>
+      <w:r>
+        <w:rPr>
+          <w:rFonts w:ascii="Arial" w:hAnsi="Arial" w:cs="Arial"/>
+          <w:szCs w:val="24"/>
+        </w:rPr>
+        <w:t>Modelo de layout unidimensional</w:t>
+      </w:r>
+      <w:r>
+        <w:rPr>
+          <w:rFonts w:ascii="Arial" w:hAnsi="Arial" w:cs="Arial"/>
+          <w:szCs w:val="24"/>
+        </w:rPr>
+        <w:t xml:space="preserve"> (lida com as propriedades em uma dimensão de cada vez)</w:t>
+      </w:r>
+      <w:r>
+        <w:rPr>
+          <w:rFonts w:ascii="Arial" w:hAnsi="Arial" w:cs="Arial"/>
+          <w:szCs w:val="24"/>
+        </w:rPr>
+        <w:t>, método que pode oferecer distribuição de espaço entre itens em uma interface e recursos de alinhamento.</w:t>
       </w:r>
     </w:p>
     <w:p>
       <w:pPr>
         <w:pStyle w:val="Ttulo2"/>
-      </w:pPr>
-      <w:r>
-        <w:t xml:space="preserve">Flex Container  </w:t>
-      </w:r>
-    </w:p>
-    <w:p>
-      <w:r>
-        <w:t xml:space="preserve">É a tag que envolve os itens, nela aplica-se a propriedade “display: flex”, transforma todos os seus itens filhos em flexs itens. </w:t>
-      </w:r>
-    </w:p>
-    <w:p>
-      <w:r>
-        <w:rPr>
+        <w:rPr>
+          <w:rFonts w:cs="Arial"/>
+          <w:b/>
+          <w:bCs/>
+          <w:sz w:val="24"/>
+          <w:szCs w:val="24"/>
+        </w:rPr>
+      </w:pPr>
+      <w:r>
+        <w:rPr>
+          <w:rFonts w:cs="Arial"/>
+          <w:b/>
+          <w:bCs/>
+          <w:sz w:val="24"/>
+          <w:szCs w:val="24"/>
+        </w:rPr>
+        <w:t>Flex</w:t>
+      </w:r>
+      <w:r>
+        <w:rPr>
+          <w:rFonts w:cs="Arial"/>
+          <w:b/>
+          <w:bCs/>
+          <w:sz w:val="24"/>
+          <w:szCs w:val="24"/>
+        </w:rPr>
+        <w:t>-</w:t>
+      </w:r>
+      <w:proofErr w:type="gramStart"/>
+      <w:r>
+        <w:rPr>
+          <w:rFonts w:cs="Arial"/>
+          <w:b/>
+          <w:bCs/>
+          <w:sz w:val="24"/>
+          <w:szCs w:val="24"/>
+        </w:rPr>
+        <w:t xml:space="preserve">Container  </w:t>
+      </w:r>
+      <w:r>
+        <w:rPr>
+          <w:rFonts w:cs="Arial"/>
+          <w:b/>
+          <w:bCs/>
+          <w:sz w:val="24"/>
+          <w:szCs w:val="24"/>
+        </w:rPr>
+        <w:t>(</w:t>
+      </w:r>
+      <w:proofErr w:type="gramEnd"/>
+      <w:r>
+        <w:rPr>
+          <w:rFonts w:cs="Arial"/>
+          <w:b/>
+          <w:bCs/>
+          <w:sz w:val="24"/>
+          <w:szCs w:val="24"/>
+        </w:rPr>
+        <w:t>propriedades aplicadas ao container)</w:t>
+      </w:r>
+    </w:p>
+    <w:p>
+      <w:pPr>
+        <w:rPr>
+          <w:rFonts w:ascii="Arial" w:hAnsi="Arial" w:cs="Arial"/>
+          <w:szCs w:val="24"/>
+        </w:rPr>
+      </w:pPr>
+      <w:r>
+        <w:rPr>
+          <w:rFonts w:ascii="Arial" w:hAnsi="Arial" w:cs="Arial"/>
+          <w:szCs w:val="24"/>
+        </w:rPr>
+        <w:t>É a tag que envolve os itens, nela aplica-se a propriedade “</w:t>
+      </w:r>
+      <w:r>
+        <w:rPr>
+          <w:rFonts w:ascii="Arial" w:hAnsi="Arial" w:cs="Arial"/>
+          <w:b/>
+          <w:bCs/>
+          <w:szCs w:val="24"/>
+        </w:rPr>
+        <w:t>display: flex</w:t>
+      </w:r>
+      <w:r>
+        <w:rPr>
+          <w:rFonts w:ascii="Arial" w:hAnsi="Arial" w:cs="Arial"/>
+          <w:szCs w:val="24"/>
+        </w:rPr>
+        <w:t xml:space="preserve">”, transforma todos os seus itens filhos em flexs itens. </w:t>
+      </w:r>
+    </w:p>
+    <w:p>
+      <w:pPr>
+        <w:rPr>
+          <w:rFonts w:ascii="Arial" w:hAnsi="Arial" w:cs="Arial"/>
+          <w:szCs w:val="24"/>
+        </w:rPr>
+      </w:pPr>
+      <w:r>
+        <w:rPr>
+          <w:rFonts w:ascii="Arial" w:hAnsi="Arial" w:cs="Arial"/>
           <w:noProof/>
+          <w:szCs w:val="24"/>
         </w:rPr>
         <w:drawing>
           <wp:inline distT="0" distB="0" distL="0" distR="0" wp14:anchorId="1F1B6564" wp14:editId="70B12D63">
@@ -76,151 +206,572 @@
       </w:r>
     </w:p>
     <w:p>
-      <w:r>
+      <w:pPr>
+        <w:rPr>
+          <w:rFonts w:ascii="Arial" w:hAnsi="Arial" w:cs="Arial"/>
+          <w:b/>
+          <w:bCs/>
+          <w:szCs w:val="24"/>
+        </w:rPr>
+      </w:pPr>
+      <w:r>
+        <w:rPr>
+          <w:rFonts w:ascii="Arial" w:hAnsi="Arial" w:cs="Arial"/>
+          <w:b/>
+          <w:bCs/>
+          <w:szCs w:val="24"/>
+        </w:rPr>
         <w:t>Display: inicializador do containe</w:t>
       </w:r>
       <w:r>
+        <w:rPr>
+          <w:rFonts w:ascii="Arial" w:hAnsi="Arial" w:cs="Arial"/>
+          <w:b/>
+          <w:bCs/>
+          <w:szCs w:val="24"/>
+        </w:rPr>
         <w:t>r</w:t>
       </w:r>
     </w:p>
     <w:p>
-      <w:r>
-        <w:t xml:space="preserve">Direction: </w:t>
-      </w:r>
-      <w:r>
+      <w:pPr>
+        <w:rPr>
+          <w:rFonts w:ascii="Arial" w:hAnsi="Arial" w:cs="Arial"/>
+          <w:szCs w:val="24"/>
+        </w:rPr>
+      </w:pPr>
+      <w:r>
+        <w:rPr>
+          <w:rFonts w:ascii="Arial" w:hAnsi="Arial" w:cs="Arial"/>
+          <w:b/>
+          <w:bCs/>
+          <w:szCs w:val="24"/>
+        </w:rPr>
+        <w:t>Flex-</w:t>
+      </w:r>
+      <w:r>
+        <w:rPr>
+          <w:rFonts w:ascii="Arial" w:hAnsi="Arial" w:cs="Arial"/>
+          <w:b/>
+          <w:bCs/>
+          <w:szCs w:val="24"/>
+        </w:rPr>
+        <w:t>Direction</w:t>
+      </w:r>
+      <w:r>
+        <w:rPr>
+          <w:rFonts w:ascii="Arial" w:hAnsi="Arial" w:cs="Arial"/>
+          <w:szCs w:val="24"/>
+        </w:rPr>
+        <w:t xml:space="preserve">: </w:t>
+      </w:r>
+      <w:r>
+        <w:rPr>
+          <w:rFonts w:ascii="Arial" w:hAnsi="Arial" w:cs="Arial"/>
+          <w:szCs w:val="24"/>
+        </w:rPr>
         <w:t>faz o direcionamento dos itens seja linha, ou seja, coluna</w:t>
       </w:r>
       <w:r>
+        <w:rPr>
+          <w:rFonts w:ascii="Arial" w:hAnsi="Arial" w:cs="Arial"/>
+          <w:szCs w:val="24"/>
+        </w:rPr>
         <w:t>. É a propriedade que estabelece o eixo principal do container, definindo assim a direção que os flex itens são colocados no flex container.</w:t>
       </w:r>
     </w:p>
     <w:p>
-      <w:r>
+      <w:pPr>
+        <w:rPr>
+          <w:rFonts w:ascii="Arial" w:hAnsi="Arial" w:cs="Arial"/>
+          <w:szCs w:val="24"/>
+        </w:rPr>
+      </w:pPr>
+      <w:r>
+        <w:rPr>
+          <w:rFonts w:ascii="Arial" w:hAnsi="Arial" w:cs="Arial"/>
+          <w:szCs w:val="24"/>
+        </w:rPr>
         <w:tab/>
         <w:t>Eixos:</w:t>
       </w:r>
     </w:p>
     <w:p>
-      <w:r>
+      <w:pPr>
+        <w:rPr>
+          <w:rFonts w:ascii="Arial" w:hAnsi="Arial" w:cs="Arial"/>
+          <w:szCs w:val="24"/>
+        </w:rPr>
+      </w:pPr>
+      <w:r>
+        <w:rPr>
+          <w:rFonts w:ascii="Arial" w:hAnsi="Arial" w:cs="Arial"/>
+          <w:szCs w:val="24"/>
+        </w:rPr>
         <w:tab/>
         <w:t>Row(padrão): À direção do texto, esquerda para direita</w:t>
       </w:r>
     </w:p>
     <w:p>
-      <w:r>
+      <w:pPr>
+        <w:rPr>
+          <w:rFonts w:ascii="Arial" w:hAnsi="Arial" w:cs="Arial"/>
+          <w:szCs w:val="24"/>
+        </w:rPr>
+      </w:pPr>
+      <w:r>
+        <w:rPr>
+          <w:rFonts w:ascii="Arial" w:hAnsi="Arial" w:cs="Arial"/>
+          <w:szCs w:val="24"/>
+        </w:rPr>
         <w:tab/>
         <w:t>Row-reverse: sentido oposto à direção do texto</w:t>
       </w:r>
     </w:p>
     <w:p>
-      <w:r>
+      <w:pPr>
+        <w:ind w:firstLine="708"/>
+        <w:rPr>
+          <w:rFonts w:ascii="Arial" w:hAnsi="Arial" w:cs="Arial"/>
+          <w:szCs w:val="24"/>
+        </w:rPr>
+      </w:pPr>
+      <w:r>
+        <w:rPr>
+          <w:rFonts w:ascii="Arial" w:hAnsi="Arial" w:cs="Arial"/>
+          <w:szCs w:val="24"/>
+        </w:rPr>
+        <w:drawing>
+          <wp:inline distT="0" distB="0" distL="0" distR="0" wp14:anchorId="42EF6C7C" wp14:editId="13EAB98F">
+            <wp:extent cx="2800550" cy="864572"/>
+            <wp:effectExtent l="0" t="0" r="0" b="0"/>
+            <wp:docPr id="8" name="Imagem 8" descr="Interface gráfica do usuário, Aplicativo&#10;&#10;Descrição gerada automaticamente"/>
+            <wp:cNvGraphicFramePr>
+              <a:graphicFrameLocks xmlns:a="http://schemas.openxmlformats.org/drawingml/2006/main" noChangeAspect="1"/>
+            </wp:cNvGraphicFramePr>
+            <a:graphic xmlns:a="http://schemas.openxmlformats.org/drawingml/2006/main">
+              <a:graphicData uri="http://schemas.openxmlformats.org/drawingml/2006/picture">
+                <pic:pic xmlns:pic="http://schemas.openxmlformats.org/drawingml/2006/picture">
+                  <pic:nvPicPr>
+                    <pic:cNvPr id="8" name="Imagem 8" descr="Interface gráfica do usuário, Aplicativo&#10;&#10;Descrição gerada automaticamente"/>
+                    <pic:cNvPicPr/>
+                  </pic:nvPicPr>
+                  <pic:blipFill>
+                    <a:blip r:embed="rId5"/>
+                    <a:stretch>
+                      <a:fillRect/>
+                    </a:stretch>
+                  </pic:blipFill>
+                  <pic:spPr>
+                    <a:xfrm>
+                      <a:off x="0" y="0"/>
+                      <a:ext cx="2828240" cy="873120"/>
+                    </a:xfrm>
+                    <a:prstGeom prst="rect">
+                      <a:avLst/>
+                    </a:prstGeom>
+                  </pic:spPr>
+                </pic:pic>
+              </a:graphicData>
+            </a:graphic>
+          </wp:inline>
+        </w:drawing>
+      </w:r>
+    </w:p>
+    <w:p>
+      <w:pPr>
+        <w:rPr>
+          <w:rFonts w:ascii="Arial" w:hAnsi="Arial" w:cs="Arial"/>
+          <w:szCs w:val="24"/>
+        </w:rPr>
+      </w:pPr>
+      <w:r>
+        <w:rPr>
+          <w:rFonts w:ascii="Arial" w:hAnsi="Arial" w:cs="Arial"/>
+          <w:szCs w:val="24"/>
+        </w:rPr>
         <w:tab/>
       </w:r>
       <w:proofErr w:type="spellStart"/>
       <w:r>
+        <w:rPr>
+          <w:rFonts w:ascii="Arial" w:hAnsi="Arial" w:cs="Arial"/>
+          <w:szCs w:val="24"/>
+        </w:rPr>
         <w:t>Column</w:t>
       </w:r>
       <w:proofErr w:type="spellEnd"/>
       <w:r>
+        <w:rPr>
+          <w:rFonts w:ascii="Arial" w:hAnsi="Arial" w:cs="Arial"/>
+          <w:szCs w:val="24"/>
+        </w:rPr>
         <w:t xml:space="preserve">: ordenação de cima para baixo em coluna única </w:t>
       </w:r>
     </w:p>
     <w:p>
-      <w:r>
+      <w:pPr>
+        <w:rPr>
+          <w:rFonts w:ascii="Arial" w:hAnsi="Arial" w:cs="Arial"/>
+          <w:szCs w:val="24"/>
+        </w:rPr>
+      </w:pPr>
+      <w:r>
+        <w:rPr>
+          <w:rFonts w:ascii="Arial" w:hAnsi="Arial" w:cs="Arial"/>
+          <w:szCs w:val="24"/>
+        </w:rPr>
         <w:tab/>
       </w:r>
       <w:proofErr w:type="spellStart"/>
       <w:r>
+        <w:rPr>
+          <w:rFonts w:ascii="Arial" w:hAnsi="Arial" w:cs="Arial"/>
+          <w:szCs w:val="24"/>
+        </w:rPr>
         <w:t>Column</w:t>
       </w:r>
       <w:proofErr w:type="spellEnd"/>
       <w:r>
+        <w:rPr>
+          <w:rFonts w:ascii="Arial" w:hAnsi="Arial" w:cs="Arial"/>
+          <w:szCs w:val="24"/>
+        </w:rPr>
         <w:t>-reverse: de baixo para cima</w:t>
       </w:r>
     </w:p>
     <w:p>
-      <w:r>
-        <w:t>Wrap: se aplica a quebra de linha</w:t>
-      </w:r>
-      <w:r>
+      <w:pPr>
+        <w:ind w:firstLine="708"/>
+        <w:rPr>
+          <w:rFonts w:ascii="Arial" w:hAnsi="Arial" w:cs="Arial"/>
+          <w:szCs w:val="24"/>
+        </w:rPr>
+      </w:pPr>
+      <w:r>
+        <w:rPr>
+          <w:rFonts w:ascii="Arial" w:hAnsi="Arial" w:cs="Arial"/>
+          <w:szCs w:val="24"/>
+        </w:rPr>
+        <w:drawing>
+          <wp:inline distT="0" distB="0" distL="0" distR="0" wp14:anchorId="76651485" wp14:editId="293E1F07">
+            <wp:extent cx="3178208" cy="1049063"/>
+            <wp:effectExtent l="0" t="0" r="3175" b="0"/>
+            <wp:docPr id="9" name="Imagem 9" descr="Gráfico, Gráfico de barras&#10;&#10;Descrição gerada automaticamente"/>
+            <wp:cNvGraphicFramePr>
+              <a:graphicFrameLocks xmlns:a="http://schemas.openxmlformats.org/drawingml/2006/main" noChangeAspect="1"/>
+            </wp:cNvGraphicFramePr>
+            <a:graphic xmlns:a="http://schemas.openxmlformats.org/drawingml/2006/main">
+              <a:graphicData uri="http://schemas.openxmlformats.org/drawingml/2006/picture">
+                <pic:pic xmlns:pic="http://schemas.openxmlformats.org/drawingml/2006/picture">
+                  <pic:nvPicPr>
+                    <pic:cNvPr id="9" name="Imagem 9" descr="Gráfico, Gráfico de barras&#10;&#10;Descrição gerada automaticamente"/>
+                    <pic:cNvPicPr/>
+                  </pic:nvPicPr>
+                  <pic:blipFill>
+                    <a:blip r:embed="rId6"/>
+                    <a:stretch>
+                      <a:fillRect/>
+                    </a:stretch>
+                  </pic:blipFill>
+                  <pic:spPr>
+                    <a:xfrm>
+                      <a:off x="0" y="0"/>
+                      <a:ext cx="3195592" cy="1054801"/>
+                    </a:xfrm>
+                    <a:prstGeom prst="rect">
+                      <a:avLst/>
+                    </a:prstGeom>
+                  </pic:spPr>
+                </pic:pic>
+              </a:graphicData>
+            </a:graphic>
+          </wp:inline>
+        </w:drawing>
+      </w:r>
+    </w:p>
+    <w:p>
+      <w:pPr>
+        <w:rPr>
+          <w:rFonts w:ascii="Arial" w:hAnsi="Arial" w:cs="Arial"/>
+          <w:szCs w:val="24"/>
+        </w:rPr>
+      </w:pPr>
+      <w:r>
+        <w:rPr>
+          <w:rFonts w:ascii="Arial" w:hAnsi="Arial" w:cs="Arial"/>
+          <w:b/>
+          <w:bCs/>
+          <w:szCs w:val="24"/>
+        </w:rPr>
+        <w:t>Flex-</w:t>
+      </w:r>
+      <w:r>
+        <w:rPr>
+          <w:rFonts w:ascii="Arial" w:hAnsi="Arial" w:cs="Arial"/>
+          <w:b/>
+          <w:bCs/>
+          <w:szCs w:val="24"/>
+        </w:rPr>
+        <w:t>Wrap:</w:t>
+      </w:r>
+      <w:r>
+        <w:rPr>
+          <w:rFonts w:ascii="Arial" w:hAnsi="Arial" w:cs="Arial"/>
+          <w:szCs w:val="24"/>
+        </w:rPr>
+        <w:t xml:space="preserve"> se aplica a quebra de linha</w:t>
+      </w:r>
+      <w:r>
+        <w:rPr>
+          <w:rFonts w:ascii="Arial" w:hAnsi="Arial" w:cs="Arial"/>
+          <w:szCs w:val="24"/>
+        </w:rPr>
         <w:t>. Por padrão não quebram linha, isso faz com que os flex itens sejam compactados além do limite do conteúdo.</w:t>
       </w:r>
     </w:p>
     <w:p>
-      <w:r>
+      <w:pPr>
+        <w:rPr>
+          <w:rFonts w:ascii="Arial" w:hAnsi="Arial" w:cs="Arial"/>
+          <w:szCs w:val="24"/>
+        </w:rPr>
+      </w:pPr>
+      <w:r>
+        <w:rPr>
+          <w:rFonts w:ascii="Arial" w:hAnsi="Arial" w:cs="Arial"/>
+          <w:szCs w:val="24"/>
+        </w:rPr>
         <w:tab/>
       </w:r>
       <w:proofErr w:type="spellStart"/>
       <w:r>
+        <w:rPr>
+          <w:rFonts w:ascii="Arial" w:hAnsi="Arial" w:cs="Arial"/>
+          <w:szCs w:val="24"/>
+        </w:rPr>
         <w:t>Nowrap</w:t>
       </w:r>
       <w:proofErr w:type="spellEnd"/>
       <w:r>
+        <w:rPr>
+          <w:rFonts w:ascii="Arial" w:hAnsi="Arial" w:cs="Arial"/>
+          <w:szCs w:val="24"/>
+        </w:rPr>
         <w:t>: é o padrão, não permite quebra de linha</w:t>
       </w:r>
     </w:p>
     <w:p>
-      <w:r>
+      <w:pPr>
+        <w:rPr>
+          <w:rFonts w:ascii="Arial" w:hAnsi="Arial" w:cs="Arial"/>
+          <w:szCs w:val="24"/>
+        </w:rPr>
+      </w:pPr>
+      <w:r>
+        <w:rPr>
+          <w:rFonts w:ascii="Arial" w:hAnsi="Arial" w:cs="Arial"/>
+          <w:szCs w:val="24"/>
+        </w:rPr>
         <w:tab/>
         <w:t>Wrap: permite a quebra de linha assim que um dos flex itens não puder mais ser compactado.</w:t>
       </w:r>
     </w:p>
     <w:p>
-      <w:r>
+      <w:pPr>
+        <w:rPr>
+          <w:rFonts w:ascii="Arial" w:hAnsi="Arial" w:cs="Arial"/>
+          <w:szCs w:val="24"/>
+        </w:rPr>
+      </w:pPr>
+      <w:r>
+        <w:rPr>
+          <w:rFonts w:ascii="Arial" w:hAnsi="Arial" w:cs="Arial"/>
+          <w:szCs w:val="24"/>
+        </w:rPr>
         <w:tab/>
         <w:t>Wrap-reverse: na direção contrária da linha</w:t>
       </w:r>
     </w:p>
     <w:p>
+      <w:pPr>
+        <w:rPr>
+          <w:rFonts w:ascii="Arial" w:hAnsi="Arial" w:cs="Arial"/>
+          <w:szCs w:val="24"/>
+        </w:rPr>
+      </w:pPr>
+      <w:r>
+        <w:rPr>
+          <w:rFonts w:ascii="Arial" w:hAnsi="Arial" w:cs="Arial"/>
+          <w:b/>
+          <w:bCs/>
+          <w:szCs w:val="24"/>
+        </w:rPr>
+        <w:lastRenderedPageBreak/>
+        <w:t>Flex-</w:t>
+      </w:r>
       <w:proofErr w:type="spellStart"/>
       <w:r>
+        <w:rPr>
+          <w:rFonts w:ascii="Arial" w:hAnsi="Arial" w:cs="Arial"/>
+          <w:b/>
+          <w:bCs/>
+          <w:szCs w:val="24"/>
+        </w:rPr>
         <w:t>Flow</w:t>
       </w:r>
       <w:proofErr w:type="spellEnd"/>
       <w:r>
-        <w:t>: abreviação para o Direction e wrap</w:t>
-      </w:r>
-      <w:r>
+        <w:rPr>
+          <w:rFonts w:ascii="Arial" w:hAnsi="Arial" w:cs="Arial"/>
+          <w:b/>
+          <w:bCs/>
+          <w:szCs w:val="24"/>
+        </w:rPr>
+        <w:t>:</w:t>
+      </w:r>
+      <w:r>
+        <w:rPr>
+          <w:rFonts w:ascii="Arial" w:hAnsi="Arial" w:cs="Arial"/>
+          <w:szCs w:val="24"/>
+        </w:rPr>
+        <w:t xml:space="preserve"> abreviação para o </w:t>
+      </w:r>
+      <w:r>
+        <w:rPr>
+          <w:rFonts w:ascii="Arial" w:hAnsi="Arial" w:cs="Arial"/>
+          <w:szCs w:val="24"/>
+        </w:rPr>
+        <w:t>flex-</w:t>
+      </w:r>
+      <w:r>
+        <w:rPr>
+          <w:rFonts w:ascii="Arial" w:hAnsi="Arial" w:cs="Arial"/>
+          <w:szCs w:val="24"/>
+        </w:rPr>
+        <w:t xml:space="preserve">Direction e </w:t>
+      </w:r>
+      <w:r>
+        <w:rPr>
+          <w:rFonts w:ascii="Arial" w:hAnsi="Arial" w:cs="Arial"/>
+          <w:szCs w:val="24"/>
+        </w:rPr>
+        <w:t>flex-</w:t>
+      </w:r>
+      <w:r>
+        <w:rPr>
+          <w:rFonts w:ascii="Arial" w:hAnsi="Arial" w:cs="Arial"/>
+          <w:szCs w:val="24"/>
+        </w:rPr>
+        <w:t>wrap</w:t>
+      </w:r>
+      <w:r>
+        <w:rPr>
+          <w:rFonts w:ascii="Arial" w:hAnsi="Arial" w:cs="Arial"/>
+          <w:szCs w:val="24"/>
+        </w:rPr>
         <w:t xml:space="preserve">, como um atalho. </w:t>
       </w:r>
       <w:r>
+        <w:rPr>
+          <w:rFonts w:ascii="Arial" w:hAnsi="Arial" w:cs="Arial"/>
+          <w:szCs w:val="24"/>
+        </w:rPr>
         <w:t>Escrevo os dois comandos em uma linha.</w:t>
       </w:r>
     </w:p>
     <w:p>
+      <w:pPr>
+        <w:rPr>
+          <w:rFonts w:ascii="Arial" w:hAnsi="Arial" w:cs="Arial"/>
+          <w:szCs w:val="24"/>
+        </w:rPr>
+      </w:pPr>
       <w:proofErr w:type="spellStart"/>
       <w:r>
+        <w:rPr>
+          <w:rFonts w:ascii="Arial" w:hAnsi="Arial" w:cs="Arial"/>
+          <w:b/>
+          <w:bCs/>
+          <w:szCs w:val="24"/>
+        </w:rPr>
         <w:t>Justify-content</w:t>
       </w:r>
       <w:proofErr w:type="spellEnd"/>
       <w:r>
-        <w:t>: alinha de acordo com sua direção</w:t>
-      </w:r>
-      <w:r>
+        <w:rPr>
+          <w:rFonts w:ascii="Arial" w:hAnsi="Arial" w:cs="Arial"/>
+          <w:b/>
+          <w:bCs/>
+          <w:szCs w:val="24"/>
+        </w:rPr>
+        <w:t>:</w:t>
+      </w:r>
+      <w:r>
+        <w:rPr>
+          <w:rFonts w:ascii="Arial" w:hAnsi="Arial" w:cs="Arial"/>
+          <w:szCs w:val="24"/>
+        </w:rPr>
+        <w:t xml:space="preserve"> alinha de acordo com sua direção</w:t>
+      </w:r>
+      <w:r>
+        <w:rPr>
+          <w:rFonts w:ascii="Arial" w:hAnsi="Arial" w:cs="Arial"/>
+          <w:szCs w:val="24"/>
+        </w:rPr>
         <w:t>.</w:t>
       </w:r>
       <w:r>
+        <w:rPr>
+          <w:rFonts w:ascii="Arial" w:hAnsi="Arial" w:cs="Arial"/>
+          <w:szCs w:val="24"/>
+        </w:rPr>
         <w:t xml:space="preserve"> Ela não se aplica quando </w:t>
       </w:r>
-      <w:proofErr w:type="gramStart"/>
-      <w:r>
-        <w:t>o itens</w:t>
-      </w:r>
-      <w:proofErr w:type="gramEnd"/>
-      <w:r>
+      <w:r>
+        <w:rPr>
+          <w:rFonts w:ascii="Arial" w:hAnsi="Arial" w:cs="Arial"/>
+          <w:szCs w:val="24"/>
+        </w:rPr>
+        <w:t>os itens</w:t>
+      </w:r>
+      <w:r>
+        <w:rPr>
+          <w:rFonts w:ascii="Arial" w:hAnsi="Arial" w:cs="Arial"/>
+          <w:szCs w:val="24"/>
+        </w:rPr>
         <w:t xml:space="preserve"> ocupam 100% do </w:t>
       </w:r>
       <w:proofErr w:type="spellStart"/>
       <w:r>
+        <w:rPr>
+          <w:rFonts w:ascii="Arial" w:hAnsi="Arial" w:cs="Arial"/>
+          <w:szCs w:val="24"/>
+        </w:rPr>
         <w:t>ontainer</w:t>
       </w:r>
       <w:proofErr w:type="spellEnd"/>
     </w:p>
     <w:p>
-      <w:r>
+      <w:pPr>
+        <w:rPr>
+          <w:rFonts w:ascii="Arial" w:hAnsi="Arial" w:cs="Arial"/>
+          <w:szCs w:val="24"/>
+        </w:rPr>
+      </w:pPr>
+      <w:r>
+        <w:rPr>
+          <w:rFonts w:ascii="Arial" w:hAnsi="Arial" w:cs="Arial"/>
+          <w:szCs w:val="24"/>
+        </w:rPr>
         <w:tab/>
       </w:r>
       <w:r>
+        <w:rPr>
+          <w:rFonts w:ascii="Arial" w:hAnsi="Arial" w:cs="Arial"/>
+          <w:noProof/>
+          <w:szCs w:val="24"/>
+        </w:rPr>
         <w:drawing>
           <wp:inline distT="0" distB="0" distL="0" distR="0" wp14:anchorId="36FECF4C" wp14:editId="7F2C0C62">
             <wp:extent cx="2678630" cy="1053309"/>
@@ -237,7 +788,7 @@
                     <pic:cNvPicPr/>
                   </pic:nvPicPr>
                   <pic:blipFill>
-                    <a:blip r:embed="rId5"/>
+                    <a:blip r:embed="rId7"/>
                     <a:stretch>
                       <a:fillRect/>
                     </a:stretch>
@@ -258,28 +809,85 @@
         </w:drawing>
       </w:r>
     </w:p>
-    <w:p/>
-    <w:p>
+    <w:p>
+      <w:pPr>
+        <w:rPr>
+          <w:rFonts w:ascii="Arial" w:hAnsi="Arial" w:cs="Arial"/>
+          <w:szCs w:val="24"/>
+        </w:rPr>
+      </w:pPr>
+    </w:p>
+    <w:p>
+      <w:pPr>
+        <w:rPr>
+          <w:rFonts w:ascii="Arial" w:hAnsi="Arial" w:cs="Arial"/>
+          <w:szCs w:val="24"/>
+        </w:rPr>
+      </w:pPr>
       <w:proofErr w:type="spellStart"/>
       <w:r>
+        <w:rPr>
+          <w:rFonts w:ascii="Arial" w:hAnsi="Arial" w:cs="Arial"/>
+          <w:b/>
+          <w:bCs/>
+          <w:szCs w:val="24"/>
+        </w:rPr>
         <w:t>Align</w:t>
       </w:r>
       <w:proofErr w:type="spellEnd"/>
       <w:r>
-        <w:t>-itens: alinha de acordo com seu eixo</w:t>
-      </w:r>
-    </w:p>
-    <w:p>
-      <w:r>
+        <w:rPr>
+          <w:rFonts w:ascii="Arial" w:hAnsi="Arial" w:cs="Arial"/>
+          <w:b/>
+          <w:bCs/>
+          <w:szCs w:val="24"/>
+        </w:rPr>
+        <w:t>-itens:</w:t>
+      </w:r>
+      <w:r>
+        <w:rPr>
+          <w:rFonts w:ascii="Arial" w:hAnsi="Arial" w:cs="Arial"/>
+          <w:szCs w:val="24"/>
+        </w:rPr>
+        <w:t xml:space="preserve"> alinha de acordo com seu eixo</w:t>
+      </w:r>
+    </w:p>
+    <w:p>
+      <w:pPr>
+        <w:rPr>
+          <w:rFonts w:ascii="Arial" w:hAnsi="Arial" w:cs="Arial"/>
+          <w:szCs w:val="24"/>
+        </w:rPr>
+      </w:pPr>
+      <w:r>
+        <w:rPr>
+          <w:rFonts w:ascii="Arial" w:hAnsi="Arial" w:cs="Arial"/>
+          <w:szCs w:val="24"/>
+        </w:rPr>
         <w:tab/>
         <w:t>Tipos de alinhamento:</w:t>
       </w:r>
     </w:p>
     <w:p>
-      <w:r>
+      <w:pPr>
+        <w:rPr>
+          <w:rFonts w:ascii="Arial" w:hAnsi="Arial" w:cs="Arial"/>
+          <w:szCs w:val="24"/>
+        </w:rPr>
+      </w:pPr>
+      <w:r>
+        <w:rPr>
+          <w:rFonts w:ascii="Arial" w:hAnsi="Arial" w:cs="Arial"/>
+          <w:szCs w:val="24"/>
+        </w:rPr>
         <w:tab/>
       </w:r>
       <w:r>
+        <w:rPr>
+          <w:rFonts w:ascii="Arial" w:hAnsi="Arial" w:cs="Arial"/>
+          <w:noProof/>
+          <w:szCs w:val="24"/>
+        </w:rPr>
         <w:drawing>
           <wp:inline distT="0" distB="0" distL="0" distR="0" wp14:anchorId="5ABAAE96" wp14:editId="334512CE">
             <wp:extent cx="4066540" cy="1230865"/>
@@ -296,7 +904,7 @@
                     <pic:cNvPicPr/>
                   </pic:nvPicPr>
                   <pic:blipFill>
-                    <a:blip r:embed="rId6"/>
+                    <a:blip r:embed="rId8"/>
                     <a:stretch>
                       <a:fillRect/>
                     </a:stretch>
@@ -318,31 +926,77 @@
       </w:r>
     </w:p>
     <w:p>
+      <w:pPr>
+        <w:rPr>
+          <w:rFonts w:ascii="Arial" w:hAnsi="Arial" w:cs="Arial"/>
+          <w:szCs w:val="24"/>
+        </w:rPr>
+      </w:pPr>
       <w:proofErr w:type="spellStart"/>
       <w:r>
+        <w:rPr>
+          <w:rFonts w:ascii="Arial" w:hAnsi="Arial" w:cs="Arial"/>
+          <w:b/>
+          <w:bCs/>
+          <w:szCs w:val="24"/>
+        </w:rPr>
         <w:t>Align-content</w:t>
       </w:r>
       <w:proofErr w:type="spellEnd"/>
       <w:r>
-        <w:t>: alinha as linhas</w:t>
-      </w:r>
-      <w:r>
+        <w:rPr>
+          <w:rFonts w:ascii="Arial" w:hAnsi="Arial" w:cs="Arial"/>
+          <w:b/>
+          <w:bCs/>
+          <w:szCs w:val="24"/>
+        </w:rPr>
+        <w:t>:</w:t>
+      </w:r>
+      <w:r>
+        <w:rPr>
+          <w:rFonts w:ascii="Arial" w:hAnsi="Arial" w:cs="Arial"/>
+          <w:szCs w:val="24"/>
+        </w:rPr>
+        <w:t xml:space="preserve"> alinha as linhas</w:t>
+      </w:r>
+      <w:r>
+        <w:rPr>
+          <w:rFonts w:ascii="Arial" w:hAnsi="Arial" w:cs="Arial"/>
+          <w:szCs w:val="24"/>
+        </w:rPr>
         <w:t>, utiliza quebra de linhas, a altura do container é maior que a altura das linhas.</w:t>
       </w:r>
     </w:p>
     <w:p>
       <w:pPr>
         <w:ind w:firstLine="708"/>
-      </w:pPr>
-      <w:r>
+        <w:rPr>
+          <w:rFonts w:ascii="Arial" w:hAnsi="Arial" w:cs="Arial"/>
+          <w:szCs w:val="24"/>
+        </w:rPr>
+      </w:pPr>
+      <w:r>
+        <w:rPr>
+          <w:rFonts w:ascii="Arial" w:hAnsi="Arial" w:cs="Arial"/>
+          <w:szCs w:val="24"/>
+        </w:rPr>
         <w:t>Tipos de alinhamento:</w:t>
       </w:r>
     </w:p>
     <w:p>
       <w:pPr>
         <w:ind w:firstLine="708"/>
-      </w:pPr>
-      <w:r>
+        <w:rPr>
+          <w:rFonts w:ascii="Arial" w:hAnsi="Arial" w:cs="Arial"/>
+          <w:szCs w:val="24"/>
+        </w:rPr>
+      </w:pPr>
+      <w:r>
+        <w:rPr>
+          <w:rFonts w:ascii="Arial" w:hAnsi="Arial" w:cs="Arial"/>
+          <w:noProof/>
+          <w:szCs w:val="24"/>
+        </w:rPr>
         <w:drawing>
           <wp:inline distT="0" distB="0" distL="0" distR="0" wp14:anchorId="105ED87B" wp14:editId="5EF237ED">
             <wp:extent cx="4104640" cy="1282459"/>
@@ -359,7 +1013,7 @@
                     <pic:cNvPicPr/>
                   </pic:nvPicPr>
                   <pic:blipFill>
-                    <a:blip r:embed="rId7"/>
+                    <a:blip r:embed="rId9"/>
                     <a:stretch>
                       <a:fillRect/>
                     </a:stretch>
@@ -383,20 +1037,104 @@
     <w:p>
       <w:pPr>
         <w:pStyle w:val="Ttulo2"/>
-      </w:pPr>
-      <w:r>
-        <w:t>Flex Item</w:t>
-      </w:r>
-    </w:p>
-    <w:p>
-      <w:r>
+        <w:rPr>
+          <w:rFonts w:cs="Arial"/>
+          <w:b/>
+          <w:bCs/>
+          <w:sz w:val="24"/>
+          <w:szCs w:val="24"/>
+        </w:rPr>
+      </w:pPr>
+      <w:r>
+        <w:rPr>
+          <w:rFonts w:cs="Arial"/>
+          <w:b/>
+          <w:bCs/>
+          <w:sz w:val="24"/>
+          <w:szCs w:val="24"/>
+        </w:rPr>
+        <w:t>Flex</w:t>
+      </w:r>
+      <w:r>
+        <w:rPr>
+          <w:rFonts w:cs="Arial"/>
+          <w:b/>
+          <w:bCs/>
+          <w:sz w:val="24"/>
+          <w:szCs w:val="24"/>
+        </w:rPr>
+        <w:t>-</w:t>
+      </w:r>
+      <w:r>
+        <w:rPr>
+          <w:rFonts w:cs="Arial"/>
+          <w:b/>
+          <w:bCs/>
+          <w:sz w:val="24"/>
+          <w:szCs w:val="24"/>
+        </w:rPr>
+        <w:t>Item</w:t>
+      </w:r>
+      <w:r>
+        <w:rPr>
+          <w:rFonts w:cs="Arial"/>
+          <w:b/>
+          <w:bCs/>
+          <w:sz w:val="24"/>
+          <w:szCs w:val="24"/>
+        </w:rPr>
+        <w:t xml:space="preserve"> (propriedades aplicadas aos </w:t>
+      </w:r>
+      <w:proofErr w:type="spellStart"/>
+      <w:r>
+        <w:rPr>
+          <w:rFonts w:cs="Arial"/>
+          <w:b/>
+          <w:bCs/>
+          <w:sz w:val="24"/>
+          <w:szCs w:val="24"/>
+        </w:rPr>
+        <w:t>items</w:t>
+      </w:r>
+      <w:proofErr w:type="spellEnd"/>
+      <w:r>
+        <w:rPr>
+          <w:rFonts w:cs="Arial"/>
+          <w:b/>
+          <w:bCs/>
+          <w:sz w:val="24"/>
+          <w:szCs w:val="24"/>
+        </w:rPr>
+        <w:t>)</w:t>
+      </w:r>
+    </w:p>
+    <w:p>
+      <w:pPr>
+        <w:rPr>
+          <w:rFonts w:ascii="Arial" w:hAnsi="Arial" w:cs="Arial"/>
+          <w:szCs w:val="24"/>
+        </w:rPr>
+      </w:pPr>
+      <w:r>
+        <w:rPr>
+          <w:rFonts w:ascii="Arial" w:hAnsi="Arial" w:cs="Arial"/>
+          <w:szCs w:val="24"/>
+        </w:rPr>
         <w:t>São elementos filhos diretos do flex container, podem se tornar flex container</w:t>
       </w:r>
     </w:p>
     <w:p>
-      <w:r>
-        <w:rPr>
+      <w:pPr>
+        <w:rPr>
+          <w:rFonts w:ascii="Arial" w:hAnsi="Arial" w:cs="Arial"/>
+          <w:szCs w:val="24"/>
+        </w:rPr>
+      </w:pPr>
+      <w:r>
+        <w:rPr>
+          <w:rFonts w:ascii="Arial" w:hAnsi="Arial" w:cs="Arial"/>
           <w:noProof/>
+          <w:szCs w:val="24"/>
         </w:rPr>
         <w:drawing>
           <wp:inline distT="0" distB="0" distL="0" distR="0" wp14:anchorId="50E4FF38" wp14:editId="41AC977E">
@@ -414,7 +1152,7 @@
                     <pic:cNvPicPr/>
                   </pic:nvPicPr>
                   <pic:blipFill>
-                    <a:blip r:embed="rId8"/>
+                    <a:blip r:embed="rId10"/>
                     <a:stretch>
                       <a:fillRect/>
                     </a:stretch>
@@ -436,42 +1174,144 @@
       </w:r>
     </w:p>
     <w:p>
+      <w:pPr>
+        <w:rPr>
+          <w:rFonts w:ascii="Arial" w:hAnsi="Arial" w:cs="Arial"/>
+          <w:szCs w:val="24"/>
+        </w:rPr>
+      </w:pPr>
+      <w:r>
+        <w:rPr>
+          <w:rFonts w:ascii="Arial" w:hAnsi="Arial" w:cs="Arial"/>
+          <w:b/>
+          <w:bCs/>
+          <w:szCs w:val="24"/>
+        </w:rPr>
+        <w:t>Flex-</w:t>
+      </w:r>
       <w:proofErr w:type="spellStart"/>
       <w:r>
+        <w:rPr>
+          <w:rFonts w:ascii="Arial" w:hAnsi="Arial" w:cs="Arial"/>
+          <w:b/>
+          <w:bCs/>
+          <w:szCs w:val="24"/>
+        </w:rPr>
         <w:t>Grow</w:t>
       </w:r>
       <w:proofErr w:type="spellEnd"/>
       <w:r>
-        <w:t xml:space="preserve">: </w:t>
-      </w:r>
-      <w:r>
+        <w:rPr>
+          <w:rFonts w:ascii="Arial" w:hAnsi="Arial" w:cs="Arial"/>
+          <w:b/>
+          <w:bCs/>
+          <w:szCs w:val="24"/>
+        </w:rPr>
+        <w:t>:</w:t>
+      </w:r>
+      <w:r>
+        <w:rPr>
+          <w:rFonts w:ascii="Arial" w:hAnsi="Arial" w:cs="Arial"/>
+          <w:szCs w:val="24"/>
+        </w:rPr>
+        <w:t xml:space="preserve"> </w:t>
+      </w:r>
+      <w:r>
+        <w:rPr>
+          <w:rFonts w:ascii="Arial" w:hAnsi="Arial" w:cs="Arial"/>
+          <w:szCs w:val="24"/>
+        </w:rPr>
         <w:t>define a proporcionalidade de crescimento dos itens</w:t>
       </w:r>
       <w:r>
+        <w:rPr>
+          <w:rFonts w:ascii="Arial" w:hAnsi="Arial" w:cs="Arial"/>
+          <w:szCs w:val="24"/>
+        </w:rPr>
         <w:t>.</w:t>
       </w:r>
     </w:p>
     <w:p>
+      <w:pPr>
+        <w:rPr>
+          <w:rFonts w:ascii="Arial" w:hAnsi="Arial" w:cs="Arial"/>
+          <w:szCs w:val="24"/>
+        </w:rPr>
+      </w:pPr>
+      <w:r>
+        <w:rPr>
+          <w:rFonts w:ascii="Arial" w:hAnsi="Arial" w:cs="Arial"/>
+          <w:b/>
+          <w:bCs/>
+          <w:szCs w:val="24"/>
+        </w:rPr>
+        <w:lastRenderedPageBreak/>
+        <w:t>Flex-</w:t>
+      </w:r>
       <w:proofErr w:type="spellStart"/>
       <w:r>
+        <w:rPr>
+          <w:rFonts w:ascii="Arial" w:hAnsi="Arial" w:cs="Arial"/>
+          <w:b/>
+          <w:bCs/>
+          <w:szCs w:val="24"/>
+        </w:rPr>
         <w:t>Basis</w:t>
       </w:r>
       <w:proofErr w:type="spellEnd"/>
       <w:r>
-        <w:t>: define o tamanho inicial do item antes da distribuição do espaço restante</w:t>
-      </w:r>
-    </w:p>
-    <w:p>
-      <w:r>
+        <w:rPr>
+          <w:rFonts w:ascii="Arial" w:hAnsi="Arial" w:cs="Arial"/>
+          <w:b/>
+          <w:bCs/>
+          <w:szCs w:val="24"/>
+        </w:rPr>
+        <w:t>:</w:t>
+      </w:r>
+      <w:r>
+        <w:rPr>
+          <w:rFonts w:ascii="Arial" w:hAnsi="Arial" w:cs="Arial"/>
+          <w:szCs w:val="24"/>
+        </w:rPr>
+        <w:t xml:space="preserve"> define o tamanho inicial do item antes da distribuição do espaço restante</w:t>
+      </w:r>
+    </w:p>
+    <w:p>
+      <w:pPr>
+        <w:rPr>
+          <w:rFonts w:ascii="Arial" w:hAnsi="Arial" w:cs="Arial"/>
+          <w:szCs w:val="24"/>
+        </w:rPr>
+      </w:pPr>
+      <w:r>
+        <w:rPr>
+          <w:rFonts w:ascii="Arial" w:hAnsi="Arial" w:cs="Arial"/>
+          <w:szCs w:val="24"/>
+        </w:rPr>
         <w:tab/>
         <w:t>Valores possíveis:</w:t>
       </w:r>
     </w:p>
     <w:p>
-      <w:r>
+      <w:pPr>
+        <w:rPr>
+          <w:rFonts w:ascii="Arial" w:hAnsi="Arial" w:cs="Arial"/>
+          <w:szCs w:val="24"/>
+        </w:rPr>
+      </w:pPr>
+      <w:r>
+        <w:rPr>
+          <w:rFonts w:ascii="Arial" w:hAnsi="Arial" w:cs="Arial"/>
+          <w:szCs w:val="24"/>
+        </w:rPr>
         <w:tab/>
       </w:r>
       <w:r>
+        <w:rPr>
+          <w:rFonts w:ascii="Arial" w:hAnsi="Arial" w:cs="Arial"/>
+          <w:noProof/>
+          <w:szCs w:val="24"/>
+        </w:rPr>
         <w:drawing>
           <wp:inline distT="0" distB="0" distL="0" distR="0" wp14:anchorId="29791747" wp14:editId="6441DAD6">
             <wp:extent cx="4173220" cy="822474"/>
@@ -488,7 +1328,7 @@
                     <pic:cNvPicPr/>
                   </pic:nvPicPr>
                   <pic:blipFill>
-                    <a:blip r:embed="rId9"/>
+                    <a:blip r:embed="rId11"/>
                     <a:stretch>
                       <a:fillRect/>
                     </a:stretch>
@@ -510,85 +1350,237 @@
       </w:r>
     </w:p>
     <w:p>
+      <w:pPr>
+        <w:rPr>
+          <w:rFonts w:ascii="Arial" w:hAnsi="Arial" w:cs="Arial"/>
+          <w:szCs w:val="24"/>
+        </w:rPr>
+      </w:pPr>
+      <w:r>
+        <w:rPr>
+          <w:rFonts w:ascii="Arial" w:hAnsi="Arial" w:cs="Arial"/>
+          <w:b/>
+          <w:bCs/>
+          <w:szCs w:val="24"/>
+        </w:rPr>
+        <w:t>Flex-</w:t>
+      </w:r>
       <w:proofErr w:type="spellStart"/>
       <w:r>
+        <w:rPr>
+          <w:rFonts w:ascii="Arial" w:hAnsi="Arial" w:cs="Arial"/>
+          <w:b/>
+          <w:bCs/>
+          <w:szCs w:val="24"/>
+        </w:rPr>
         <w:t>Shrink</w:t>
       </w:r>
       <w:proofErr w:type="spellEnd"/>
       <w:r>
+        <w:rPr>
+          <w:rFonts w:ascii="Arial" w:hAnsi="Arial" w:cs="Arial"/>
+          <w:szCs w:val="24"/>
+        </w:rPr>
         <w:t>: define uma capacidade de redução</w:t>
       </w:r>
       <w:r>
+        <w:rPr>
+          <w:rFonts w:ascii="Arial" w:hAnsi="Arial" w:cs="Arial"/>
+          <w:szCs w:val="24"/>
+        </w:rPr>
         <w:t xml:space="preserve"> ou compressão de um item.</w:t>
       </w:r>
     </w:p>
     <w:p>
-      <w:r>
-        <w:t>Flex: abreviação para as três propriedade</w:t>
-      </w:r>
-      <w:r>
+      <w:pPr>
+        <w:rPr>
+          <w:rFonts w:ascii="Arial" w:hAnsi="Arial" w:cs="Arial"/>
+          <w:szCs w:val="24"/>
+        </w:rPr>
+      </w:pPr>
+      <w:r>
+        <w:rPr>
+          <w:rFonts w:ascii="Arial" w:hAnsi="Arial" w:cs="Arial"/>
+          <w:b/>
+          <w:bCs/>
+          <w:szCs w:val="24"/>
+        </w:rPr>
+        <w:t>Flex:</w:t>
+      </w:r>
+      <w:r>
+        <w:rPr>
+          <w:rFonts w:ascii="Arial" w:hAnsi="Arial" w:cs="Arial"/>
+          <w:szCs w:val="24"/>
+        </w:rPr>
+        <w:t xml:space="preserve"> abreviação para as três propriedade</w:t>
+      </w:r>
+      <w:r>
+        <w:rPr>
+          <w:rFonts w:ascii="Arial" w:hAnsi="Arial" w:cs="Arial"/>
+          <w:szCs w:val="24"/>
+        </w:rPr>
         <w:t xml:space="preserve">s, </w:t>
       </w:r>
       <w:proofErr w:type="spellStart"/>
       <w:r>
+        <w:rPr>
+          <w:rFonts w:ascii="Arial" w:hAnsi="Arial" w:cs="Arial"/>
+          <w:szCs w:val="24"/>
+        </w:rPr>
         <w:t>grow</w:t>
       </w:r>
       <w:proofErr w:type="spellEnd"/>
       <w:r>
+        <w:rPr>
+          <w:rFonts w:ascii="Arial" w:hAnsi="Arial" w:cs="Arial"/>
+          <w:szCs w:val="24"/>
+        </w:rPr>
         <w:t xml:space="preserve">, </w:t>
       </w:r>
       <w:proofErr w:type="spellStart"/>
       <w:r>
+        <w:rPr>
+          <w:rFonts w:ascii="Arial" w:hAnsi="Arial" w:cs="Arial"/>
+          <w:szCs w:val="24"/>
+        </w:rPr>
         <w:t>shrink</w:t>
       </w:r>
       <w:proofErr w:type="spellEnd"/>
       <w:r>
+        <w:rPr>
+          <w:rFonts w:ascii="Arial" w:hAnsi="Arial" w:cs="Arial"/>
+          <w:szCs w:val="24"/>
+        </w:rPr>
         <w:t xml:space="preserve">, </w:t>
       </w:r>
       <w:proofErr w:type="spellStart"/>
       <w:r>
+        <w:rPr>
+          <w:rFonts w:ascii="Arial" w:hAnsi="Arial" w:cs="Arial"/>
+          <w:szCs w:val="24"/>
+        </w:rPr>
         <w:t>basis</w:t>
       </w:r>
       <w:proofErr w:type="spellEnd"/>
       <w:r>
+        <w:rPr>
+          <w:rFonts w:ascii="Arial" w:hAnsi="Arial" w:cs="Arial"/>
+          <w:szCs w:val="24"/>
+        </w:rPr>
         <w:t>.</w:t>
       </w:r>
     </w:p>
     <w:p>
+      <w:pPr>
+        <w:rPr>
+          <w:rFonts w:ascii="Arial" w:hAnsi="Arial" w:cs="Arial"/>
+          <w:szCs w:val="24"/>
+        </w:rPr>
+      </w:pPr>
       <w:proofErr w:type="spellStart"/>
       <w:r>
-        <w:lastRenderedPageBreak/>
+        <w:rPr>
+          <w:rFonts w:ascii="Arial" w:hAnsi="Arial" w:cs="Arial"/>
+          <w:b/>
+          <w:bCs/>
+          <w:szCs w:val="24"/>
+        </w:rPr>
         <w:t>Order</w:t>
       </w:r>
       <w:proofErr w:type="spellEnd"/>
       <w:r>
-        <w:t>: relacionado a ordem de distribuição e listagem</w:t>
-      </w:r>
-    </w:p>
-    <w:p>
+        <w:rPr>
+          <w:rFonts w:ascii="Arial" w:hAnsi="Arial" w:cs="Arial"/>
+          <w:b/>
+          <w:bCs/>
+          <w:szCs w:val="24"/>
+        </w:rPr>
+        <w:t>:</w:t>
+      </w:r>
+      <w:r>
+        <w:rPr>
+          <w:rFonts w:ascii="Arial" w:hAnsi="Arial" w:cs="Arial"/>
+          <w:szCs w:val="24"/>
+        </w:rPr>
+        <w:t xml:space="preserve"> relacionado a ordem de distribuição e listagem</w:t>
+      </w:r>
+    </w:p>
+    <w:p>
+      <w:pPr>
+        <w:rPr>
+          <w:rFonts w:ascii="Arial" w:hAnsi="Arial" w:cs="Arial"/>
+          <w:szCs w:val="24"/>
+        </w:rPr>
+      </w:pPr>
       <w:proofErr w:type="spellStart"/>
       <w:r>
+        <w:rPr>
+          <w:rFonts w:ascii="Arial" w:hAnsi="Arial" w:cs="Arial"/>
+          <w:b/>
+          <w:bCs/>
+          <w:szCs w:val="24"/>
+        </w:rPr>
         <w:t>Align</w:t>
       </w:r>
       <w:proofErr w:type="spellEnd"/>
       <w:r>
-        <w:t xml:space="preserve">-self: define alinhamento de </w:t>
-      </w:r>
-      <w:r>
+        <w:rPr>
+          <w:rFonts w:ascii="Arial" w:hAnsi="Arial" w:cs="Arial"/>
+          <w:b/>
+          <w:bCs/>
+          <w:szCs w:val="24"/>
+        </w:rPr>
+        <w:t>-self</w:t>
+      </w:r>
+      <w:r>
+        <w:rPr>
+          <w:rFonts w:ascii="Arial" w:hAnsi="Arial" w:cs="Arial"/>
+          <w:szCs w:val="24"/>
+        </w:rPr>
+        <w:t xml:space="preserve">: define alinhamento de </w:t>
+      </w:r>
+      <w:r>
+        <w:rPr>
+          <w:rFonts w:ascii="Arial" w:hAnsi="Arial" w:cs="Arial"/>
+          <w:szCs w:val="24"/>
+        </w:rPr>
         <w:t xml:space="preserve">modo individual de </w:t>
       </w:r>
       <w:r>
+        <w:rPr>
+          <w:rFonts w:ascii="Arial" w:hAnsi="Arial" w:cs="Arial"/>
+          <w:szCs w:val="24"/>
+        </w:rPr>
         <w:t>um item</w:t>
       </w:r>
       <w:r>
+        <w:rPr>
+          <w:rFonts w:ascii="Arial" w:hAnsi="Arial" w:cs="Arial"/>
+          <w:szCs w:val="24"/>
+        </w:rPr>
         <w:t>.</w:t>
       </w:r>
     </w:p>
     <w:p>
-      <w:r>
+      <w:pPr>
+        <w:rPr>
+          <w:rFonts w:ascii="Arial" w:hAnsi="Arial" w:cs="Arial"/>
+          <w:szCs w:val="24"/>
+        </w:rPr>
+      </w:pPr>
+      <w:r>
+        <w:rPr>
+          <w:rFonts w:ascii="Arial" w:hAnsi="Arial" w:cs="Arial"/>
+          <w:szCs w:val="24"/>
+        </w:rPr>
         <w:tab/>
       </w:r>
       <w:r>
+        <w:rPr>
+          <w:rFonts w:ascii="Arial" w:hAnsi="Arial" w:cs="Arial"/>
+          <w:noProof/>
+          <w:szCs w:val="24"/>
+        </w:rPr>
         <w:drawing>
           <wp:inline distT="0" distB="0" distL="0" distR="0" wp14:anchorId="5F81BF6A" wp14:editId="6AB88A9B">
             <wp:extent cx="3784600" cy="1329327"/>
@@ -605,7 +1597,7 @@
                     <pic:cNvPicPr/>
                   </pic:nvPicPr>
                   <pic:blipFill>
-                    <a:blip r:embed="rId10"/>
+                    <a:blip r:embed="rId12"/>
                     <a:stretch>
                       <a:fillRect/>
                     </a:stretch>
@@ -626,7 +1618,14 @@
         </w:drawing>
       </w:r>
     </w:p>
-    <w:p/>
+    <w:p>
+      <w:pPr>
+        <w:rPr>
+          <w:rFonts w:ascii="Arial" w:hAnsi="Arial" w:cs="Arial"/>
+          <w:szCs w:val="24"/>
+        </w:rPr>
+      </w:pPr>
+    </w:p>
     <w:sectPr>
       <w:pgSz w:w="11906" w:h="16838"/>
       <w:pgMar w:top="1417" w:right="1701" w:bottom="1417" w:left="1701" w:header="708" w:footer="708" w:gutter="0"/>

--- a/módulo 2/Flexbox.docx
+++ b/módulo 2/Flexbox.docx
@@ -18,18 +18,8 @@
           <w:sz w:val="24"/>
           <w:szCs w:val="24"/>
         </w:rPr>
-        <w:t xml:space="preserve">Introdução ao </w:t>
-      </w:r>
-      <w:proofErr w:type="spellStart"/>
-      <w:r>
-        <w:rPr>
-          <w:rFonts w:cs="Arial"/>
-          <w:sz w:val="24"/>
-          <w:szCs w:val="24"/>
-        </w:rPr>
-        <w:t>flexbox</w:t>
-      </w:r>
-      <w:proofErr w:type="spellEnd"/>
+        <w:t>Introdução ao flexbox</w:t>
+      </w:r>
     </w:p>
     <w:p>
       <w:pPr>
@@ -184,7 +174,7 @@
                     <pic:cNvPicPr/>
                   </pic:nvPicPr>
                   <pic:blipFill>
-                    <a:blip r:embed="rId4"/>
+                    <a:blip r:embed="rId5"/>
                     <a:stretch>
                       <a:fillRect/>
                     </a:stretch>
@@ -339,6 +329,7 @@
       <w:r>
         <w:rPr>
           <w:rFonts w:ascii="Arial" w:hAnsi="Arial" w:cs="Arial"/>
+          <w:noProof/>
           <w:szCs w:val="24"/>
         </w:rPr>
         <w:drawing>
@@ -357,7 +348,7 @@
                     <pic:cNvPicPr/>
                   </pic:nvPicPr>
                   <pic:blipFill>
-                    <a:blip r:embed="rId5"/>
+                    <a:blip r:embed="rId6"/>
                     <a:stretch>
                       <a:fillRect/>
                     </a:stretch>
@@ -451,6 +442,7 @@
       <w:r>
         <w:rPr>
           <w:rFonts w:ascii="Arial" w:hAnsi="Arial" w:cs="Arial"/>
+          <w:noProof/>
           <w:szCs w:val="24"/>
         </w:rPr>
         <w:drawing>
@@ -469,7 +461,7 @@
                     <pic:cNvPicPr/>
                   </pic:nvPicPr>
                   <pic:blipFill>
-                    <a:blip r:embed="rId6"/>
+                    <a:blip r:embed="rId7"/>
                     <a:stretch>
                       <a:fillRect/>
                     </a:stretch>
@@ -742,7 +734,13 @@
         </w:rPr>
         <w:t xml:space="preserve"> ocupam 100% do </w:t>
       </w:r>
-      <w:proofErr w:type="spellStart"/>
+      <w:r>
+        <w:rPr>
+          <w:rFonts w:ascii="Arial" w:hAnsi="Arial" w:cs="Arial"/>
+          <w:szCs w:val="24"/>
+        </w:rPr>
+        <w:t>c</w:t>
+      </w:r>
       <w:r>
         <w:rPr>
           <w:rFonts w:ascii="Arial" w:hAnsi="Arial" w:cs="Arial"/>
@@ -750,7 +748,6 @@
         </w:rPr>
         <w:t>ontainer</w:t>
       </w:r>
-      <w:proofErr w:type="spellEnd"/>
     </w:p>
     <w:p>
       <w:pPr>
@@ -788,7 +785,7 @@
                     <pic:cNvPicPr/>
                   </pic:nvPicPr>
                   <pic:blipFill>
-                    <a:blip r:embed="rId7"/>
+                    <a:blip r:embed="rId8"/>
                     <a:stretch>
                       <a:fillRect/>
                     </a:stretch>
@@ -904,7 +901,7 @@
                     <pic:cNvPicPr/>
                   </pic:nvPicPr>
                   <pic:blipFill>
-                    <a:blip r:embed="rId8"/>
+                    <a:blip r:embed="rId9"/>
                     <a:stretch>
                       <a:fillRect/>
                     </a:stretch>
@@ -1013,7 +1010,7 @@
                     <pic:cNvPicPr/>
                   </pic:nvPicPr>
                   <pic:blipFill>
-                    <a:blip r:embed="rId9"/>
+                    <a:blip r:embed="rId10"/>
                     <a:stretch>
                       <a:fillRect/>
                     </a:stretch>
@@ -1152,7 +1149,7 @@
                     <pic:cNvPicPr/>
                   </pic:nvPicPr>
                   <pic:blipFill>
-                    <a:blip r:embed="rId10"/>
+                    <a:blip r:embed="rId11"/>
                     <a:stretch>
                       <a:fillRect/>
                     </a:stretch>
@@ -1328,7 +1325,7 @@
                     <pic:cNvPicPr/>
                   </pic:nvPicPr>
                   <pic:blipFill>
-                    <a:blip r:embed="rId11"/>
+                    <a:blip r:embed="rId12"/>
                     <a:stretch>
                       <a:fillRect/>
                     </a:stretch>
@@ -1597,7 +1594,7 @@
                     <pic:cNvPicPr/>
                   </pic:nvPicPr>
                   <pic:blipFill>
-                    <a:blip r:embed="rId12"/>
+                    <a:blip r:embed="rId13"/>
                     <a:stretch>
                       <a:fillRect/>
                     </a:stretch>
@@ -2471,4 +2468,16 @@
     </a:ext>
   </a:extLst>
 </a:theme>
+</file>
+
+<file path=customXml/item1.xml><?xml version="1.0" encoding="utf-8"?>
+<b:Sources xmlns:b="http://schemas.openxmlformats.org/officeDocument/2006/bibliography" xmlns="http://schemas.openxmlformats.org/officeDocument/2006/bibliography" SelectedStyle="\APASixthEditionOfficeOnline.xsl" StyleName="APA" Version="6"/>
+</file>
+
+<file path=customXml/itemProps1.xml><?xml version="1.0" encoding="utf-8"?>
+<ds:datastoreItem xmlns:ds="http://schemas.openxmlformats.org/officeDocument/2006/customXml" ds:itemID="{E704A146-4722-4C2B-86D4-804A3AC5EC58}">
+  <ds:schemaRefs>
+    <ds:schemaRef ds:uri="http://schemas.openxmlformats.org/officeDocument/2006/bibliography"/>
+  </ds:schemaRefs>
+</ds:datastoreItem>
 </file>